--- a/game_reviews/translations/ice-and-fire (Version 1).docx
+++ b/game_reviews/translations/ice-and-fire (Version 1).docx
@@ -7,7 +7,7 @@
         <w:pStyle w:val="Heading1"/>
       </w:pPr>
       <w:r>
-        <w:t>Play Ice and Fire Free Slot - A Unique Dragon-Themed Game</w:t>
+        <w:t>Play Ice and Fire for Free</w:t>
       </w:r>
     </w:p>
     <w:p>
@@ -249,7 +249,7 @@
       </w:pPr>
       <w:r/>
       <w:r>
-        <w:t>Unique dual-screen gameplay mechanics</w:t>
+        <w:t>Unique gameplay with dual 5x5 grids</w:t>
       </w:r>
     </w:p>
     <w:p>
@@ -260,7 +260,7 @@
       </w:pPr>
       <w:r/>
       <w:r>
-        <w:t>Special symbols and bonus features for more winning opportunities</w:t>
+        <w:t>Special symbols trigger bonus features</w:t>
       </w:r>
     </w:p>
     <w:p>
@@ -271,7 +271,7 @@
       </w:pPr>
       <w:r/>
       <w:r>
-        <w:t>Visually stunning graphics and immersive sound effects</w:t>
+        <w:t>Visually appealing dual-screen design</w:t>
       </w:r>
     </w:p>
     <w:p>
@@ -282,7 +282,7 @@
       </w:pPr>
       <w:r/>
       <w:r>
-        <w:t>Dragon-themed game with both Eastern and Western cultures</w:t>
+        <w:t>Engaging dragon-themed experience</w:t>
       </w:r>
     </w:p>
     <w:p>
@@ -301,7 +301,7 @@
       </w:pPr>
       <w:r/>
       <w:r>
-        <w:t>The game may be too complex for inexperienced players</w:t>
+        <w:t>Limited interaction between the grids</w:t>
       </w:r>
     </w:p>
     <w:p>
@@ -312,7 +312,7 @@
       </w:pPr>
       <w:r/>
       <w:r>
-        <w:t>The lack of interaction between the two playing fields may make the game feel repetitive</w:t>
+        <w:t>Requires consecutive combinations to access special mode</w:t>
       </w:r>
     </w:p>
     <w:p>
@@ -321,7 +321,7 @@
         <w:rPr>
           <w:b/>
         </w:rPr>
-        <w:t>Play Ice and Fire Free Slot - A Unique Dragon-Themed Game</w:t>
+        <w:t>Play Ice and Fire for Free</w:t>
       </w:r>
     </w:p>
     <w:p>
@@ -330,7 +330,7 @@
         <w:rPr>
           <w:i/>
         </w:rPr>
-        <w:t>Read our review of Ice and Fire, a unique dragon-themed online slot game. Play for free and experience dual-screen gameplay and special symbols.</w:t>
+        <w:t>Read a review of Ice and Fire, a unique dragon-themed online slot game. Play for free and experience the dual-screen design.</w:t>
       </w:r>
     </w:p>
     <w:sectPr>
